--- a/WPFDashboard/Word/актРаботы.docx
+++ b/WPFDashboard/Word/актРаботы.docx
@@ -273,8 +273,6 @@
         </w:rPr>
         <w:t>(тип</w:t>
       </w:r>
-      <w:bookmarkStart w:id="0" w:name="_GoBack"/>
-      <w:bookmarkEnd w:id="0"/>
       <w:r>
         <w:rPr>
           <w:rFonts w:ascii="Times New Roman" w:hAnsi="Times New Roman"/>
@@ -331,42 +329,18 @@
       <w:r>
         <w:rPr>
           <w:rFonts w:ascii="Times New Roman" w:hAnsi="Times New Roman"/>
-        </w:rPr>
-        <w:t>пользователь</w:t>
-      </w:r>
-      <w:r>
-        <w:rPr>
-          <w:rFonts w:ascii="Times New Roman" w:hAnsi="Times New Roman"/>
-          <w:sz w:val="24"/>
-          <w:szCs w:val="24"/>
-        </w:rPr>
-        <w:t xml:space="preserve"> </w:t>
-      </w:r>
-      <w:r>
-        <w:rPr>
-          <w:rFonts w:ascii="Times New Roman" w:hAnsi="Times New Roman"/>
-        </w:rPr>
-        <w:t>(</w:t>
-      </w:r>
-      <w:proofErr w:type="spellStart"/>
-      <w:r>
-        <w:rPr>
-          <w:rFonts w:ascii="Times New Roman" w:hAnsi="Times New Roman"/>
-        </w:rPr>
-        <w:t>фио</w:t>
-      </w:r>
-      <w:proofErr w:type="spellEnd"/>
-      <w:r>
-        <w:rPr>
-          <w:rFonts w:ascii="Times New Roman" w:hAnsi="Times New Roman"/>
-        </w:rPr>
-        <w:t>)</w:t>
-      </w:r>
-      <w:r>
-        <w:rPr>
-          <w:rFonts w:ascii="Times New Roman" w:hAnsi="Times New Roman"/>
-        </w:rPr>
-        <w:t xml:space="preserve">, </w:t>
+          <w:sz w:val="20"/>
+          <w:szCs w:val="20"/>
+        </w:rPr>
+        <w:t xml:space="preserve">                                                             </w:t>
+      </w:r>
+      <w:r>
+        <w:rPr>
+          <w:rFonts w:ascii="Times New Roman" w:hAnsi="Times New Roman"/>
+          <w:sz w:val="20"/>
+          <w:szCs w:val="20"/>
+        </w:rPr>
+        <w:t xml:space="preserve">                  </w:t>
       </w:r>
     </w:p>
     <w:p>
@@ -383,18 +357,54 @@
       <w:r>
         <w:rPr>
           <w:rFonts w:ascii="Times New Roman" w:hAnsi="Times New Roman"/>
+        </w:rPr>
+        <w:t>про</w:t>
+      </w:r>
+      <w:r>
+        <w:rPr>
+          <w:rFonts w:ascii="Times New Roman" w:hAnsi="Times New Roman"/>
+        </w:rPr>
+        <w:t xml:space="preserve">ведены осмотр и </w:t>
+      </w:r>
+      <w:proofErr w:type="gramStart"/>
+      <w:r>
+        <w:rPr>
+          <w:rFonts w:ascii="Times New Roman" w:hAnsi="Times New Roman"/>
+        </w:rPr>
+        <w:t xml:space="preserve">диагностика </w:t>
+      </w:r>
+      <w:r>
+        <w:rPr>
+          <w:rFonts w:ascii="Times New Roman" w:hAnsi="Times New Roman"/>
           <w:sz w:val="20"/>
           <w:szCs w:val="20"/>
         </w:rPr>
-        <w:t xml:space="preserve">                                                             </w:t>
-      </w:r>
-      <w:r>
-        <w:rPr>
-          <w:rFonts w:ascii="Times New Roman" w:hAnsi="Times New Roman"/>
-          <w:sz w:val="20"/>
-          <w:szCs w:val="20"/>
-        </w:rPr>
-        <w:t xml:space="preserve">                  </w:t>
+        <w:t xml:space="preserve"> </w:t>
+      </w:r>
+      <w:r>
+        <w:rPr>
+          <w:rFonts w:ascii="Times New Roman" w:hAnsi="Times New Roman"/>
+        </w:rPr>
+        <w:t>данного</w:t>
+      </w:r>
+      <w:proofErr w:type="gramEnd"/>
+      <w:r>
+        <w:rPr>
+          <w:rFonts w:ascii="Times New Roman" w:hAnsi="Times New Roman"/>
+        </w:rPr>
+        <w:t xml:space="preserve"> </w:t>
+      </w:r>
+      <w:r>
+        <w:rPr>
+          <w:rFonts w:ascii="Times New Roman" w:hAnsi="Times New Roman"/>
+        </w:rPr>
+        <w:t xml:space="preserve">электронного </w:t>
+      </w:r>
+      <w:r>
+        <w:rPr>
+          <w:rFonts w:ascii="Times New Roman" w:hAnsi="Times New Roman"/>
+        </w:rPr>
+        <w:t xml:space="preserve">устройства. </w:t>
       </w:r>
     </w:p>
     <w:p>
@@ -408,58 +418,6 @@
           <w:rFonts w:ascii="Times New Roman" w:hAnsi="Times New Roman"/>
         </w:rPr>
       </w:pPr>
-      <w:r>
-        <w:rPr>
-          <w:rFonts w:ascii="Times New Roman" w:hAnsi="Times New Roman"/>
-        </w:rPr>
-        <w:t>про</w:t>
-      </w:r>
-      <w:r>
-        <w:rPr>
-          <w:rFonts w:ascii="Times New Roman" w:hAnsi="Times New Roman"/>
-        </w:rPr>
-        <w:t xml:space="preserve">ведены осмотр и </w:t>
-      </w:r>
-      <w:proofErr w:type="gramStart"/>
-      <w:r>
-        <w:rPr>
-          <w:rFonts w:ascii="Times New Roman" w:hAnsi="Times New Roman"/>
-        </w:rPr>
-        <w:t xml:space="preserve">диагностика </w:t>
-      </w:r>
-      <w:r>
-        <w:rPr>
-          <w:rFonts w:ascii="Times New Roman" w:hAnsi="Times New Roman"/>
-          <w:sz w:val="20"/>
-          <w:szCs w:val="20"/>
-        </w:rPr>
-        <w:t xml:space="preserve"> </w:t>
-      </w:r>
-      <w:r>
-        <w:rPr>
-          <w:rFonts w:ascii="Times New Roman" w:hAnsi="Times New Roman"/>
-        </w:rPr>
-        <w:t>данного</w:t>
-      </w:r>
-      <w:proofErr w:type="gramEnd"/>
-      <w:r>
-        <w:rPr>
-          <w:rFonts w:ascii="Times New Roman" w:hAnsi="Times New Roman"/>
-        </w:rPr>
-        <w:t xml:space="preserve"> </w:t>
-      </w:r>
-      <w:r>
-        <w:rPr>
-          <w:rFonts w:ascii="Times New Roman" w:hAnsi="Times New Roman"/>
-        </w:rPr>
-        <w:t xml:space="preserve">электронного </w:t>
-      </w:r>
-      <w:r>
-        <w:rPr>
-          <w:rFonts w:ascii="Times New Roman" w:hAnsi="Times New Roman"/>
-        </w:rPr>
-        <w:t xml:space="preserve">устройства. </w:t>
-      </w:r>
     </w:p>
     <w:p>
       <w:pPr>
@@ -470,18 +428,6 @@
         <w:jc w:val="both"/>
         <w:rPr>
           <w:rFonts w:ascii="Times New Roman" w:hAnsi="Times New Roman"/>
-        </w:rPr>
-      </w:pPr>
-    </w:p>
-    <w:p>
-      <w:pPr>
-        <w:tabs>
-          <w:tab w:val="left" w:pos="540"/>
-        </w:tabs>
-        <w:spacing w:after="0" w:line="240" w:lineRule="auto"/>
-        <w:jc w:val="both"/>
-        <w:rPr>
-          <w:rFonts w:ascii="Times New Roman" w:hAnsi="Times New Roman"/>
           <w:sz w:val="20"/>
           <w:szCs w:val="20"/>
         </w:rPr>
@@ -534,79 +480,51 @@
         </w:rPr>
         <w:t>ремонт)</w:t>
       </w:r>
-    </w:p>
-    <w:p>
-      <w:pPr>
-        <w:tabs>
-          <w:tab w:val="left" w:pos="540"/>
-        </w:tabs>
-        <w:spacing w:after="0" w:line="240" w:lineRule="auto"/>
-        <w:jc w:val="both"/>
-        <w:rPr>
-          <w:rFonts w:ascii="Times New Roman" w:hAnsi="Times New Roman"/>
-        </w:rPr>
-      </w:pPr>
-    </w:p>
-    <w:p>
-      <w:pPr>
-        <w:tabs>
-          <w:tab w:val="left" w:pos="540"/>
-        </w:tabs>
-        <w:spacing w:after="0" w:line="240" w:lineRule="auto"/>
-        <w:jc w:val="both"/>
-        <w:rPr>
-          <w:rFonts w:ascii="Times New Roman" w:hAnsi="Times New Roman"/>
-        </w:rPr>
-      </w:pPr>
-      <w:proofErr w:type="gramStart"/>
-      <w:r>
-        <w:rPr>
-          <w:rFonts w:ascii="Times New Roman" w:hAnsi="Times New Roman"/>
-        </w:rPr>
-        <w:t>Проведены  следующие</w:t>
-      </w:r>
-      <w:proofErr w:type="gramEnd"/>
-      <w:r>
-        <w:rPr>
-          <w:rFonts w:ascii="Times New Roman" w:hAnsi="Times New Roman"/>
-        </w:rPr>
-        <w:t xml:space="preserve"> работы: ______________________________________________________</w:t>
-      </w:r>
-    </w:p>
-    <w:p>
-      <w:pPr>
-        <w:tabs>
-          <w:tab w:val="left" w:pos="540"/>
-        </w:tabs>
-        <w:spacing w:after="0" w:line="240" w:lineRule="auto"/>
-        <w:jc w:val="both"/>
-        <w:rPr>
-          <w:rFonts w:ascii="Times New Roman" w:hAnsi="Times New Roman"/>
-          <w:sz w:val="24"/>
-          <w:szCs w:val="24"/>
-        </w:rPr>
-      </w:pPr>
-    </w:p>
-    <w:p>
-      <w:pPr>
-        <w:tabs>
-          <w:tab w:val="left" w:pos="540"/>
-        </w:tabs>
-        <w:spacing w:after="0" w:line="240" w:lineRule="auto"/>
-        <w:jc w:val="both"/>
-        <w:rPr>
-          <w:rFonts w:ascii="Times New Roman" w:hAnsi="Times New Roman"/>
-          <w:sz w:val="24"/>
-          <w:szCs w:val="24"/>
-        </w:rPr>
-      </w:pPr>
-      <w:r>
-        <w:rPr>
-          <w:rFonts w:ascii="Times New Roman" w:hAnsi="Times New Roman"/>
-          <w:sz w:val="24"/>
-          <w:szCs w:val="24"/>
-        </w:rPr>
-        <w:t>__________________________________________________________________________</w:t>
+      <w:r>
+        <w:rPr>
+          <w:rFonts w:ascii="Times New Roman" w:hAnsi="Times New Roman"/>
+        </w:rPr>
+        <w:t xml:space="preserve">   </w:t>
+      </w:r>
+    </w:p>
+    <w:p>
+      <w:pPr>
+        <w:pStyle w:val="a3"/>
+        <w:rPr>
+          <w:rFonts w:ascii="Times New Roman" w:hAnsi="Times New Roman"/>
+        </w:rPr>
+      </w:pPr>
+    </w:p>
+    <w:p>
+      <w:pPr>
+        <w:pStyle w:val="a3"/>
+        <w:rPr>
+          <w:rFonts w:ascii="Times New Roman" w:hAnsi="Times New Roman"/>
+        </w:rPr>
+      </w:pPr>
+      <w:r>
+        <w:rPr>
+          <w:rFonts w:ascii="Times New Roman" w:hAnsi="Times New Roman"/>
+        </w:rPr>
+        <w:t>Работы</w:t>
+      </w:r>
+      <w:r>
+        <w:rPr>
+          <w:rFonts w:ascii="Times New Roman" w:hAnsi="Times New Roman"/>
+        </w:rPr>
+        <w:t xml:space="preserve"> провёл</w:t>
+      </w:r>
+      <w:r>
+        <w:rPr>
+          <w:rFonts w:ascii="Times New Roman" w:hAnsi="Times New Roman"/>
+        </w:rPr>
+        <w:t xml:space="preserve"> (инженер)</w:t>
+      </w:r>
+      <w:r>
+        <w:rPr>
+          <w:rFonts w:ascii="Times New Roman" w:hAnsi="Times New Roman"/>
+        </w:rPr>
+        <w:t>.</w:t>
       </w:r>
     </w:p>
     <w:p>
@@ -618,197 +536,87 @@
           <w:szCs w:val="20"/>
         </w:rPr>
       </w:pPr>
-    </w:p>
-    <w:p>
-      <w:pPr>
-        <w:pStyle w:val="a3"/>
+      <w:r>
         <w:rPr>
           <w:rFonts w:ascii="Times New Roman" w:hAnsi="Times New Roman"/>
           <w:sz w:val="20"/>
           <w:szCs w:val="20"/>
         </w:rPr>
-      </w:pPr>
+        <w:t xml:space="preserve">                                                              (должность, ФИО</w:t>
+      </w:r>
       <w:r>
         <w:rPr>
           <w:rFonts w:ascii="Times New Roman" w:hAnsi="Times New Roman"/>
           <w:sz w:val="20"/>
           <w:szCs w:val="20"/>
         </w:rPr>
-        <w:t>____________________________________________________________________________________________</w:t>
-      </w:r>
+        <w:t>)</w:t>
+      </w:r>
+    </w:p>
+    <w:p>
+      <w:pPr>
+        <w:pStyle w:val="a3"/>
+        <w:rPr>
+          <w:rFonts w:ascii="Times New Roman" w:hAnsi="Times New Roman"/>
+        </w:rPr>
+      </w:pPr>
+    </w:p>
+    <w:p>
+      <w:pPr>
+        <w:pStyle w:val="a3"/>
+        <w:rPr>
+          <w:rFonts w:ascii="Times New Roman" w:hAnsi="Times New Roman"/>
+        </w:rPr>
+      </w:pPr>
+      <w:r>
+        <w:rPr>
+          <w:rFonts w:ascii="Times New Roman" w:hAnsi="Times New Roman"/>
+        </w:rPr>
+        <w:t xml:space="preserve">Заявитель </w:t>
+      </w:r>
+      <w:r>
+        <w:rPr>
+          <w:rFonts w:ascii="Times New Roman" w:hAnsi="Times New Roman"/>
+        </w:rPr>
+        <w:t>(</w:t>
+      </w:r>
+      <w:proofErr w:type="spellStart"/>
+      <w:r>
+        <w:rPr>
+          <w:rFonts w:ascii="Times New Roman" w:hAnsi="Times New Roman"/>
+        </w:rPr>
+        <w:t>фио</w:t>
+      </w:r>
+      <w:proofErr w:type="spellEnd"/>
+      <w:r>
+        <w:rPr>
+          <w:rFonts w:ascii="Times New Roman" w:hAnsi="Times New Roman"/>
+        </w:rPr>
+        <w:t>)</w:t>
+      </w:r>
+    </w:p>
+    <w:p>
+      <w:pPr>
+        <w:pStyle w:val="a3"/>
+        <w:rPr>
+          <w:rFonts w:ascii="Times New Roman" w:hAnsi="Times New Roman"/>
+        </w:rPr>
+      </w:pPr>
       <w:r>
         <w:rPr>
           <w:rFonts w:ascii="Times New Roman" w:hAnsi="Times New Roman"/>
           <w:sz w:val="20"/>
           <w:szCs w:val="20"/>
         </w:rPr>
-        <w:t>_</w:t>
-      </w:r>
-    </w:p>
-    <w:p>
-      <w:pPr>
-        <w:pStyle w:val="a3"/>
-        <w:rPr>
-          <w:rFonts w:ascii="Times New Roman" w:hAnsi="Times New Roman"/>
-        </w:rPr>
-      </w:pPr>
-    </w:p>
-    <w:p>
-      <w:pPr>
-        <w:pStyle w:val="a3"/>
-        <w:rPr>
-          <w:rFonts w:ascii="Times New Roman" w:hAnsi="Times New Roman"/>
-        </w:rPr>
-      </w:pPr>
-      <w:r>
-        <w:rPr>
-          <w:rFonts w:ascii="Times New Roman" w:hAnsi="Times New Roman"/>
-        </w:rPr>
-        <w:t>____________________________________________________________________________________</w:t>
-      </w:r>
-    </w:p>
-    <w:p>
-      <w:pPr>
-        <w:pStyle w:val="a3"/>
-        <w:rPr>
-          <w:rFonts w:ascii="Times New Roman" w:hAnsi="Times New Roman"/>
-        </w:rPr>
-      </w:pPr>
-    </w:p>
-    <w:p>
-      <w:pPr>
-        <w:pStyle w:val="a3"/>
-        <w:rPr>
-          <w:rFonts w:ascii="Times New Roman" w:hAnsi="Times New Roman"/>
-        </w:rPr>
-      </w:pPr>
-      <w:r>
-        <w:rPr>
-          <w:rFonts w:ascii="Times New Roman" w:hAnsi="Times New Roman"/>
-        </w:rPr>
-        <w:t>____________________________________________________________________________________</w:t>
-      </w:r>
-    </w:p>
-    <w:p>
-      <w:pPr>
-        <w:pStyle w:val="a3"/>
-        <w:rPr>
-          <w:rFonts w:ascii="Times New Roman" w:hAnsi="Times New Roman"/>
-        </w:rPr>
-      </w:pPr>
-    </w:p>
-    <w:p>
-      <w:pPr>
-        <w:pStyle w:val="a3"/>
-        <w:rPr>
-          <w:rFonts w:ascii="Times New Roman" w:hAnsi="Times New Roman"/>
-        </w:rPr>
-      </w:pPr>
-      <w:r>
-        <w:rPr>
-          <w:rFonts w:ascii="Times New Roman" w:hAnsi="Times New Roman"/>
-        </w:rPr>
-        <w:t xml:space="preserve">Работы </w:t>
-      </w:r>
-      <w:proofErr w:type="gramStart"/>
-      <w:r>
-        <w:rPr>
-          <w:rFonts w:ascii="Times New Roman" w:hAnsi="Times New Roman"/>
-        </w:rPr>
-        <w:t>проведены</w:t>
-      </w:r>
-      <w:r>
-        <w:rPr>
-          <w:rFonts w:ascii="Times New Roman" w:hAnsi="Times New Roman"/>
-        </w:rPr>
-        <w:t xml:space="preserve"> </w:t>
-      </w:r>
-      <w:r>
-        <w:rPr>
-          <w:rFonts w:ascii="Times New Roman" w:hAnsi="Times New Roman"/>
-        </w:rPr>
-        <w:t xml:space="preserve"> </w:t>
-      </w:r>
-      <w:r>
-        <w:rPr>
-          <w:rFonts w:ascii="Times New Roman" w:hAnsi="Times New Roman"/>
-        </w:rPr>
-        <w:t>(</w:t>
-      </w:r>
-      <w:proofErr w:type="gramEnd"/>
-      <w:r>
-        <w:rPr>
-          <w:rFonts w:ascii="Times New Roman" w:hAnsi="Times New Roman"/>
-        </w:rPr>
-        <w:t>день) (месяц) (год)</w:t>
-      </w:r>
-      <w:r>
-        <w:rPr>
-          <w:rFonts w:ascii="Times New Roman" w:hAnsi="Times New Roman"/>
-        </w:rPr>
-        <w:t>.</w:t>
-      </w:r>
-    </w:p>
-    <w:p>
-      <w:pPr>
-        <w:tabs>
-          <w:tab w:val="left" w:pos="540"/>
-        </w:tabs>
-        <w:spacing w:after="0" w:line="240" w:lineRule="auto"/>
-        <w:jc w:val="both"/>
-        <w:rPr>
-          <w:rFonts w:ascii="Times New Roman" w:hAnsi="Times New Roman"/>
-          <w:sz w:val="24"/>
-          <w:szCs w:val="24"/>
-        </w:rPr>
-      </w:pPr>
+        <w:t xml:space="preserve">                                                               (должность, ФИО</w:t>
+      </w:r>
       <w:r>
         <w:rPr>
           <w:rFonts w:ascii="Times New Roman" w:hAnsi="Times New Roman"/>
           <w:sz w:val="20"/>
           <w:szCs w:val="20"/>
         </w:rPr>
-        <w:t xml:space="preserve">                                                </w:t>
-      </w:r>
-      <w:r>
-        <w:rPr>
-          <w:rFonts w:ascii="Times New Roman" w:hAnsi="Times New Roman"/>
-          <w:sz w:val="20"/>
-          <w:szCs w:val="20"/>
-        </w:rPr>
-        <w:t xml:space="preserve">          </w:t>
-      </w:r>
-      <w:r>
-        <w:rPr>
-          <w:rFonts w:ascii="Times New Roman" w:hAnsi="Times New Roman"/>
-          <w:sz w:val="20"/>
-          <w:szCs w:val="20"/>
-        </w:rPr>
-        <w:t xml:space="preserve">(число, месяц, год)        </w:t>
-      </w:r>
-      <w:r>
-        <w:rPr>
-          <w:rFonts w:ascii="Times New Roman" w:hAnsi="Times New Roman"/>
-          <w:sz w:val="20"/>
-          <w:szCs w:val="20"/>
-        </w:rPr>
-        <w:t xml:space="preserve">           </w:t>
-      </w:r>
-      <w:r>
-        <w:rPr>
-          <w:rFonts w:ascii="Times New Roman" w:hAnsi="Times New Roman"/>
-          <w:sz w:val="20"/>
-          <w:szCs w:val="20"/>
-        </w:rPr>
-        <w:t xml:space="preserve">    </w:t>
-      </w:r>
-      <w:r>
-        <w:rPr>
-          <w:rFonts w:ascii="Times New Roman" w:hAnsi="Times New Roman"/>
-          <w:sz w:val="24"/>
-          <w:szCs w:val="24"/>
-        </w:rPr>
-        <w:t xml:space="preserve">    </w:t>
+        <w:t>)</w:t>
       </w:r>
     </w:p>
     <w:p>
@@ -818,234 +626,8 @@
           <w:rFonts w:ascii="Times New Roman" w:hAnsi="Times New Roman"/>
         </w:rPr>
       </w:pPr>
-    </w:p>
-    <w:p>
-      <w:pPr>
-        <w:pStyle w:val="a3"/>
-        <w:rPr>
-          <w:rFonts w:ascii="Times New Roman" w:hAnsi="Times New Roman"/>
-        </w:rPr>
-      </w:pPr>
-      <w:r>
-        <w:rPr>
-          <w:rFonts w:ascii="Times New Roman" w:hAnsi="Times New Roman"/>
-        </w:rPr>
-        <w:t xml:space="preserve">Срок проведения работ </w:t>
-      </w:r>
-      <w:r>
-        <w:rPr>
-          <w:rFonts w:ascii="Times New Roman" w:hAnsi="Times New Roman"/>
-        </w:rPr>
-        <w:t>составил ____часов __________ минут.</w:t>
-      </w:r>
-    </w:p>
-    <w:p>
-      <w:pPr>
-        <w:pStyle w:val="a3"/>
-        <w:rPr>
-          <w:rFonts w:ascii="Times New Roman" w:hAnsi="Times New Roman"/>
-        </w:rPr>
-      </w:pPr>
-    </w:p>
-    <w:p>
-      <w:pPr>
-        <w:pStyle w:val="a3"/>
-        <w:rPr>
-          <w:rFonts w:ascii="Times New Roman" w:hAnsi="Times New Roman"/>
-        </w:rPr>
-      </w:pPr>
-    </w:p>
-    <w:p>
-      <w:pPr>
-        <w:pStyle w:val="a3"/>
-        <w:rPr>
-          <w:rFonts w:ascii="Times New Roman" w:hAnsi="Times New Roman"/>
-        </w:rPr>
-      </w:pPr>
-      <w:r>
-        <w:rPr>
-          <w:rFonts w:ascii="Times New Roman" w:hAnsi="Times New Roman"/>
-        </w:rPr>
-        <w:t xml:space="preserve">Стоимость </w:t>
-      </w:r>
-      <w:r>
-        <w:rPr>
-          <w:rFonts w:ascii="Times New Roman" w:hAnsi="Times New Roman"/>
-        </w:rPr>
-        <w:t xml:space="preserve">устранение неисправности составила _______ </w:t>
-      </w:r>
-      <w:proofErr w:type="gramStart"/>
-      <w:r>
-        <w:rPr>
-          <w:rFonts w:ascii="Times New Roman" w:hAnsi="Times New Roman"/>
-        </w:rPr>
-        <w:t>рублей  _</w:t>
-      </w:r>
-      <w:proofErr w:type="gramEnd"/>
-      <w:r>
-        <w:rPr>
-          <w:rFonts w:ascii="Times New Roman" w:hAnsi="Times New Roman"/>
-        </w:rPr>
-        <w:t>____ копеек.</w:t>
-      </w:r>
-    </w:p>
-    <w:p>
-      <w:pPr>
-        <w:pStyle w:val="a3"/>
-        <w:rPr>
-          <w:rFonts w:ascii="Times New Roman" w:hAnsi="Times New Roman"/>
-        </w:rPr>
-      </w:pPr>
-      <w:r>
-        <w:rPr>
-          <w:rFonts w:ascii="Times New Roman" w:hAnsi="Times New Roman"/>
-        </w:rPr>
-        <w:t xml:space="preserve">   </w:t>
-      </w:r>
-    </w:p>
-    <w:p>
-      <w:pPr>
-        <w:pStyle w:val="a3"/>
-        <w:rPr>
-          <w:rFonts w:ascii="Times New Roman" w:hAnsi="Times New Roman"/>
-        </w:rPr>
-      </w:pPr>
-    </w:p>
-    <w:p>
-      <w:pPr>
-        <w:pStyle w:val="a3"/>
-        <w:rPr>
-          <w:rFonts w:ascii="Times New Roman" w:hAnsi="Times New Roman"/>
-        </w:rPr>
-      </w:pPr>
-      <w:r>
-        <w:rPr>
-          <w:rFonts w:ascii="Times New Roman" w:hAnsi="Times New Roman"/>
-        </w:rPr>
-        <w:t>Работы</w:t>
-      </w:r>
-      <w:r>
-        <w:rPr>
-          <w:rFonts w:ascii="Times New Roman" w:hAnsi="Times New Roman"/>
-        </w:rPr>
-        <w:t xml:space="preserve"> провёл _____________________________________</w:t>
-      </w:r>
-      <w:r>
-        <w:rPr>
-          <w:rFonts w:ascii="Times New Roman" w:hAnsi="Times New Roman"/>
-        </w:rPr>
-        <w:t>________________________</w:t>
-      </w:r>
-      <w:r>
-        <w:rPr>
-          <w:rFonts w:ascii="Times New Roman" w:hAnsi="Times New Roman"/>
-        </w:rPr>
-        <w:t>_________.</w:t>
-      </w:r>
-    </w:p>
-    <w:p>
-      <w:pPr>
-        <w:pStyle w:val="a3"/>
-        <w:rPr>
-          <w:rFonts w:ascii="Times New Roman" w:hAnsi="Times New Roman"/>
-          <w:sz w:val="20"/>
-          <w:szCs w:val="20"/>
-        </w:rPr>
-      </w:pPr>
-      <w:r>
-        <w:rPr>
-          <w:rFonts w:ascii="Times New Roman" w:hAnsi="Times New Roman"/>
-          <w:sz w:val="20"/>
-          <w:szCs w:val="20"/>
-        </w:rPr>
-        <w:t xml:space="preserve">                                                              (должность, ФИО</w:t>
-      </w:r>
-      <w:r>
-        <w:rPr>
-          <w:rFonts w:ascii="Times New Roman" w:hAnsi="Times New Roman"/>
-          <w:sz w:val="20"/>
-          <w:szCs w:val="20"/>
-        </w:rPr>
-        <w:t>)</w:t>
-      </w:r>
-    </w:p>
-    <w:p>
-      <w:pPr>
-        <w:pStyle w:val="a3"/>
-        <w:rPr>
-          <w:rFonts w:ascii="Times New Roman" w:hAnsi="Times New Roman"/>
-        </w:rPr>
-      </w:pPr>
-    </w:p>
-    <w:p>
-      <w:pPr>
-        <w:pStyle w:val="a3"/>
-        <w:rPr>
-          <w:rFonts w:ascii="Times New Roman" w:hAnsi="Times New Roman"/>
-        </w:rPr>
-      </w:pPr>
-      <w:r>
-        <w:rPr>
-          <w:rFonts w:ascii="Times New Roman" w:hAnsi="Times New Roman"/>
-        </w:rPr>
-        <w:t>Заявитель _________________________________</w:t>
-      </w:r>
-      <w:r>
-        <w:rPr>
-          <w:rFonts w:ascii="Times New Roman" w:hAnsi="Times New Roman"/>
-        </w:rPr>
-        <w:t>______</w:t>
-      </w:r>
-      <w:r>
-        <w:rPr>
-          <w:rFonts w:ascii="Times New Roman" w:hAnsi="Times New Roman"/>
-        </w:rPr>
-        <w:t>_</w:t>
-      </w:r>
-      <w:r>
-        <w:rPr>
-          <w:rFonts w:ascii="Times New Roman" w:hAnsi="Times New Roman"/>
-        </w:rPr>
-        <w:t>___________________________________</w:t>
-      </w:r>
-      <w:r>
-        <w:rPr>
-          <w:rFonts w:ascii="Times New Roman" w:hAnsi="Times New Roman"/>
-        </w:rPr>
-        <w:t xml:space="preserve">  </w:t>
-      </w:r>
-    </w:p>
-    <w:p>
-      <w:pPr>
-        <w:pStyle w:val="a3"/>
-        <w:rPr>
-          <w:rFonts w:ascii="Times New Roman" w:hAnsi="Times New Roman"/>
-        </w:rPr>
-      </w:pPr>
-      <w:r>
-        <w:rPr>
-          <w:rFonts w:ascii="Times New Roman" w:hAnsi="Times New Roman"/>
-          <w:sz w:val="20"/>
-          <w:szCs w:val="20"/>
-        </w:rPr>
-        <w:t xml:space="preserve">                                                               (должность, ФИО</w:t>
-      </w:r>
-      <w:r>
-        <w:rPr>
-          <w:rFonts w:ascii="Times New Roman" w:hAnsi="Times New Roman"/>
-          <w:sz w:val="20"/>
-          <w:szCs w:val="20"/>
-        </w:rPr>
-        <w:t>)</w:t>
-      </w:r>
-    </w:p>
-    <w:p>
-      <w:pPr>
-        <w:pStyle w:val="a3"/>
-        <w:rPr>
-          <w:rFonts w:ascii="Times New Roman" w:hAnsi="Times New Roman"/>
-        </w:rPr>
-      </w:pPr>
+      <w:bookmarkStart w:id="0" w:name="_GoBack"/>
+      <w:bookmarkEnd w:id="0"/>
     </w:p>
     <w:p>
       <w:pPr>
